--- a/Test_BP/Fol_2k_files_500(2)/de-DE/file 500_2 - Copy (240)_de.docx
+++ b/Test_BP/Fol_2k_files_500(2)/de-DE/file 500_2 - Copy (240)_de.docx
@@ -1,7 +1,7 @@
 
 <file path=word/document.xml><?xml version="1.0" encoding="utf-8"?>
 <w:document xmlns:wpc="http://schemas.microsoft.com/office/word/2010/wordprocessingCanvas" xmlns:cx="http://schemas.microsoft.com/office/drawing/2014/chartex" xmlns:cx1="http://schemas.microsoft.com/office/drawing/2015/9/8/chartex" xmlns:cx2="http://schemas.microsoft.com/office/drawing/2015/10/21/chartex" xmlns:cx3="http://schemas.microsoft.com/office/drawing/2016/5/9/chartex" xmlns:cx4="http://schemas.microsoft.com/office/drawing/2016/5/10/chartex" xmlns:cx5="http://schemas.microsoft.com/office/drawing/2016/5/11/chartex" xmlns:mc="http://schemas.openxmlformats.org/markup-compatibility/2006" xmlns:o="urn:schemas-microsoft-com:office:office" xmlns:r="http://schemas.openxmlformats.org/officeDocument/2006/relationships" xmlns:m="http://schemas.openxmlformats.org/officeDocument/2006/math" xmlns:v="urn:schemas-microsoft-com:vml" xmlns:wp14="http://schemas.microsoft.com/office/word/2010/wordprocessingDrawing" xmlns:wp="http://schemas.openxmlformats.org/drawingml/2006/wordprocessingDrawing" xmlns:w10="urn:schemas-microsoft-com:office:word" xmlns:w="http://schemas.openxmlformats.org/wordprocessingml/2006/main" xmlns:w14="http://schemas.microsoft.com/office/word/2010/wordml" xmlns:w15="http://schemas.microsoft.com/office/word/2012/wordml" xmlns:wne="http://schemas.microsoft.com/office/word/2006/wordml" xmlns:wpg="http://schemas.microsoft.com/office/word/2010/wordprocessingGroup" xmlns:wpi="http://schemas.microsoft.com/office/word/2010/wordprocessingInk" xmlns:wps="http://schemas.microsoft.com/office/word/2010/wordprocessingShape" mc:Ignorable="w14 w15 wp14">
-  <!-- Generated by Aspose.Words for Java 20.12.0 -->
+  <!-- Generated by Aspose.Words for Java 21.10.0 -->
   <w:body>
     <w:p>
       <w:pPr>
@@ -35,44 +35,44 @@
           <w:highlight w:val="none"/>
           <w:u w:val="none" w:color="auto"/>
           <w:effect w:val="none"/>
-          <w:bdr w:val="nil"/>
-          <w:shd w:val="clear" w:color="auto" w:fill="auto"/>
-          <w:vertAlign w:val="baseline"/>
-          <w:rtl w:val="0"/>
-          <w:cs w:val="0"/>
-          <w:lang w:val="de-DE" w:eastAsia="zh-TW" w:bidi="ar-SA"/>
-        </w:rPr>
-        <w:t>t èéxcèépt töõ söõ tèémpèér múýtúýãàl tãàstèés möõthèér.</w:t>
-      </w:r>
-      <w:r>
-        <w:rPr>
-          <w:rStyle w:val="DefaultParagraphFont"/>
-          <w:rFonts w:ascii="Calibri" w:eastAsia="Calibri" w:hAnsi="Calibri" w:cs="Calibri"/>
-          <w:b w:val="0"/>
-          <w:bCs w:val="0"/>
-          <w:i w:val="0"/>
-          <w:iCs w:val="0"/>
-          <w:caps w:val="0"/>
-          <w:smallCaps w:val="0"/>
-          <w:strike w:val="0"/>
-          <w:dstrike w:val="0"/>
-          <w:outline w:val="0"/>
-          <w:shadow w:val="0"/>
-          <w:emboss w:val="0"/>
-          <w:imprint w:val="0"/>
-          <w:noProof w:val="0"/>
-          <w:vanish w:val="0"/>
-          <w:color w:val="auto"/>
-          <w:spacing w:val="0"/>
-          <w:w w:val="100"/>
-          <w:kern w:val="0"/>
-          <w:position w:val="0"/>
-          <w:sz w:val="22"/>
-          <w:szCs w:val="22"/>
-          <w:highlight w:val="none"/>
-          <w:u w:val="none" w:color="auto"/>
-          <w:effect w:val="none"/>
-          <w:bdr w:val="nil"/>
+          <w:bdr w:val="none" w:sz="0" w:space="0" w:color="auto"/>
+          <w:shd w:val="clear" w:color="auto" w:fill="auto"/>
+          <w:vertAlign w:val="baseline"/>
+          <w:rtl w:val="0"/>
+          <w:cs w:val="0"/>
+          <w:lang w:val="de-DE" w:eastAsia="zh-TW" w:bidi="ar-SA"/>
+        </w:rPr>
+        <w:t>t èêxcèêpt tòò sòò tèêmpèêr mýùtýùãâl tãâstèês mòòthèêr.</w:t>
+      </w:r>
+      <w:r>
+        <w:rPr>
+          <w:rStyle w:val="DefaultParagraphFont"/>
+          <w:rFonts w:ascii="Calibri" w:eastAsia="Calibri" w:hAnsi="Calibri" w:cs="Calibri"/>
+          <w:b w:val="0"/>
+          <w:bCs w:val="0"/>
+          <w:i w:val="0"/>
+          <w:iCs w:val="0"/>
+          <w:caps w:val="0"/>
+          <w:smallCaps w:val="0"/>
+          <w:strike w:val="0"/>
+          <w:dstrike w:val="0"/>
+          <w:outline w:val="0"/>
+          <w:shadow w:val="0"/>
+          <w:emboss w:val="0"/>
+          <w:imprint w:val="0"/>
+          <w:noProof w:val="0"/>
+          <w:vanish w:val="0"/>
+          <w:color w:val="auto"/>
+          <w:spacing w:val="0"/>
+          <w:w w:val="100"/>
+          <w:kern w:val="0"/>
+          <w:position w:val="0"/>
+          <w:sz w:val="22"/>
+          <w:szCs w:val="22"/>
+          <w:highlight w:val="none"/>
+          <w:u w:val="none" w:color="auto"/>
+          <w:effect w:val="none"/>
+          <w:bdr w:val="none" w:sz="0" w:space="0" w:color="auto"/>
           <w:shd w:val="clear" w:color="auto" w:fill="auto"/>
           <w:vertAlign w:val="baseline"/>
           <w:rtl w:val="0"/>
@@ -109,44 +109,44 @@
           <w:highlight w:val="none"/>
           <w:u w:val="none" w:color="auto"/>
           <w:effect w:val="none"/>
-          <w:bdr w:val="nil"/>
-          <w:shd w:val="clear" w:color="auto" w:fill="auto"/>
-          <w:vertAlign w:val="baseline"/>
-          <w:rtl w:val="0"/>
-          <w:cs w:val="0"/>
-          <w:lang w:val="de-DE" w:eastAsia="zh-TW" w:bidi="ar-SA"/>
-        </w:rPr>
-        <w:t>Ìntéèréèstéèd cúûltííväàtéèd ííts còòntíínúûííng nòòw yéèt äàréè.</w:t>
-      </w:r>
-      <w:r>
-        <w:rPr>
-          <w:rStyle w:val="DefaultParagraphFont"/>
-          <w:rFonts w:ascii="Calibri" w:eastAsia="Calibri" w:hAnsi="Calibri" w:cs="Calibri"/>
-          <w:b w:val="0"/>
-          <w:bCs w:val="0"/>
-          <w:i w:val="0"/>
-          <w:iCs w:val="0"/>
-          <w:caps w:val="0"/>
-          <w:smallCaps w:val="0"/>
-          <w:strike w:val="0"/>
-          <w:dstrike w:val="0"/>
-          <w:outline w:val="0"/>
-          <w:shadow w:val="0"/>
-          <w:emboss w:val="0"/>
-          <w:imprint w:val="0"/>
-          <w:noProof w:val="0"/>
-          <w:vanish w:val="0"/>
-          <w:color w:val="auto"/>
-          <w:spacing w:val="0"/>
-          <w:w w:val="100"/>
-          <w:kern w:val="0"/>
-          <w:position w:val="0"/>
-          <w:sz w:val="22"/>
-          <w:szCs w:val="22"/>
-          <w:highlight w:val="none"/>
-          <w:u w:val="none" w:color="auto"/>
-          <w:effect w:val="none"/>
-          <w:bdr w:val="nil"/>
+          <w:bdr w:val="none" w:sz="0" w:space="0" w:color="auto"/>
+          <w:shd w:val="clear" w:color="auto" w:fill="auto"/>
+          <w:vertAlign w:val="baseline"/>
+          <w:rtl w:val="0"/>
+          <w:cs w:val="0"/>
+          <w:lang w:val="de-DE" w:eastAsia="zh-TW" w:bidi="ar-SA"/>
+        </w:rPr>
+        <w:t>Ïntéèréèstéèd cúùltîívæàtéèd îíts cóõntîínúùîíng nóõw yéèt æàréè.</w:t>
+      </w:r>
+      <w:r>
+        <w:rPr>
+          <w:rStyle w:val="DefaultParagraphFont"/>
+          <w:rFonts w:ascii="Calibri" w:eastAsia="Calibri" w:hAnsi="Calibri" w:cs="Calibri"/>
+          <w:b w:val="0"/>
+          <w:bCs w:val="0"/>
+          <w:i w:val="0"/>
+          <w:iCs w:val="0"/>
+          <w:caps w:val="0"/>
+          <w:smallCaps w:val="0"/>
+          <w:strike w:val="0"/>
+          <w:dstrike w:val="0"/>
+          <w:outline w:val="0"/>
+          <w:shadow w:val="0"/>
+          <w:emboss w:val="0"/>
+          <w:imprint w:val="0"/>
+          <w:noProof w:val="0"/>
+          <w:vanish w:val="0"/>
+          <w:color w:val="auto"/>
+          <w:spacing w:val="0"/>
+          <w:w w:val="100"/>
+          <w:kern w:val="0"/>
+          <w:position w:val="0"/>
+          <w:sz w:val="22"/>
+          <w:szCs w:val="22"/>
+          <w:highlight w:val="none"/>
+          <w:u w:val="none" w:color="auto"/>
+          <w:effect w:val="none"/>
+          <w:bdr w:val="none" w:sz="0" w:space="0" w:color="auto"/>
           <w:shd w:val="clear" w:color="auto" w:fill="auto"/>
           <w:vertAlign w:val="baseline"/>
           <w:rtl w:val="0"/>
@@ -183,44 +183,44 @@
           <w:highlight w:val="none"/>
           <w:u w:val="none" w:color="auto"/>
           <w:effect w:val="none"/>
-          <w:bdr w:val="nil"/>
-          <w:shd w:val="clear" w:color="auto" w:fill="auto"/>
-          <w:vertAlign w:val="baseline"/>
-          <w:rtl w:val="0"/>
-          <w:cs w:val="0"/>
-          <w:lang w:val="de-DE" w:eastAsia="zh-TW" w:bidi="ar-SA"/>
-        </w:rPr>
-        <w:t>Ôùýt íîntëérëéstëéd áàccëéptáàncëé ôóùýr páàrtíîáàlíîty áàffrôóntíîng ùýnplëéáàsáànt why áàdd.</w:t>
-      </w:r>
-      <w:r>
-        <w:rPr>
-          <w:rStyle w:val="DefaultParagraphFont"/>
-          <w:rFonts w:ascii="Calibri" w:eastAsia="Calibri" w:hAnsi="Calibri" w:cs="Calibri"/>
-          <w:b w:val="0"/>
-          <w:bCs w:val="0"/>
-          <w:i w:val="0"/>
-          <w:iCs w:val="0"/>
-          <w:caps w:val="0"/>
-          <w:smallCaps w:val="0"/>
-          <w:strike w:val="0"/>
-          <w:dstrike w:val="0"/>
-          <w:outline w:val="0"/>
-          <w:shadow w:val="0"/>
-          <w:emboss w:val="0"/>
-          <w:imprint w:val="0"/>
-          <w:noProof w:val="0"/>
-          <w:vanish w:val="0"/>
-          <w:color w:val="auto"/>
-          <w:spacing w:val="0"/>
-          <w:w w:val="100"/>
-          <w:kern w:val="0"/>
-          <w:position w:val="0"/>
-          <w:sz w:val="22"/>
-          <w:szCs w:val="22"/>
-          <w:highlight w:val="none"/>
-          <w:u w:val="none" w:color="auto"/>
-          <w:effect w:val="none"/>
-          <w:bdr w:val="nil"/>
+          <w:bdr w:val="none" w:sz="0" w:space="0" w:color="auto"/>
+          <w:shd w:val="clear" w:color="auto" w:fill="auto"/>
+          <w:vertAlign w:val="baseline"/>
+          <w:rtl w:val="0"/>
+          <w:cs w:val="0"/>
+          <w:lang w:val="de-DE" w:eastAsia="zh-TW" w:bidi="ar-SA"/>
+        </w:rPr>
+        <w:t>Óùût ìíntêérêéstêéd âæccêéptâæncêé öóùûr pâærtìíâælìíty âæffröóntìíng ùûnplêéâæsâænt why âædd.</w:t>
+      </w:r>
+      <w:r>
+        <w:rPr>
+          <w:rStyle w:val="DefaultParagraphFont"/>
+          <w:rFonts w:ascii="Calibri" w:eastAsia="Calibri" w:hAnsi="Calibri" w:cs="Calibri"/>
+          <w:b w:val="0"/>
+          <w:bCs w:val="0"/>
+          <w:i w:val="0"/>
+          <w:iCs w:val="0"/>
+          <w:caps w:val="0"/>
+          <w:smallCaps w:val="0"/>
+          <w:strike w:val="0"/>
+          <w:dstrike w:val="0"/>
+          <w:outline w:val="0"/>
+          <w:shadow w:val="0"/>
+          <w:emboss w:val="0"/>
+          <w:imprint w:val="0"/>
+          <w:noProof w:val="0"/>
+          <w:vanish w:val="0"/>
+          <w:color w:val="auto"/>
+          <w:spacing w:val="0"/>
+          <w:w w:val="100"/>
+          <w:kern w:val="0"/>
+          <w:position w:val="0"/>
+          <w:sz w:val="22"/>
+          <w:szCs w:val="22"/>
+          <w:highlight w:val="none"/>
+          <w:u w:val="none" w:color="auto"/>
+          <w:effect w:val="none"/>
+          <w:bdr w:val="none" w:sz="0" w:space="0" w:color="auto"/>
           <w:shd w:val="clear" w:color="auto" w:fill="auto"/>
           <w:vertAlign w:val="baseline"/>
           <w:rtl w:val="0"/>
@@ -257,44 +257,44 @@
           <w:highlight w:val="none"/>
           <w:u w:val="none" w:color="auto"/>
           <w:effect w:val="none"/>
-          <w:bdr w:val="nil"/>
-          <w:shd w:val="clear" w:color="auto" w:fill="auto"/>
-          <w:vertAlign w:val="baseline"/>
-          <w:rtl w:val="0"/>
-          <w:cs w:val="0"/>
-          <w:lang w:val="de-DE" w:eastAsia="zh-TW" w:bidi="ar-SA"/>
-        </w:rPr>
-        <w:t>Êstëëëëm gåærdëën mëën yëët shy cööùürsëë.</w:t>
-      </w:r>
-      <w:r>
-        <w:rPr>
-          <w:rStyle w:val="DefaultParagraphFont"/>
-          <w:rFonts w:ascii="Calibri" w:eastAsia="Calibri" w:hAnsi="Calibri" w:cs="Calibri"/>
-          <w:b w:val="0"/>
-          <w:bCs w:val="0"/>
-          <w:i w:val="0"/>
-          <w:iCs w:val="0"/>
-          <w:caps w:val="0"/>
-          <w:smallCaps w:val="0"/>
-          <w:strike w:val="0"/>
-          <w:dstrike w:val="0"/>
-          <w:outline w:val="0"/>
-          <w:shadow w:val="0"/>
-          <w:emboss w:val="0"/>
-          <w:imprint w:val="0"/>
-          <w:noProof w:val="0"/>
-          <w:vanish w:val="0"/>
-          <w:color w:val="auto"/>
-          <w:spacing w:val="0"/>
-          <w:w w:val="100"/>
-          <w:kern w:val="0"/>
-          <w:position w:val="0"/>
-          <w:sz w:val="22"/>
-          <w:szCs w:val="22"/>
-          <w:highlight w:val="none"/>
-          <w:u w:val="none" w:color="auto"/>
-          <w:effect w:val="none"/>
-          <w:bdr w:val="nil"/>
+          <w:bdr w:val="none" w:sz="0" w:space="0" w:color="auto"/>
+          <w:shd w:val="clear" w:color="auto" w:fill="auto"/>
+          <w:vertAlign w:val="baseline"/>
+          <w:rtl w:val="0"/>
+          <w:cs w:val="0"/>
+          <w:lang w:val="de-DE" w:eastAsia="zh-TW" w:bidi="ar-SA"/>
+        </w:rPr>
+        <w:t>Èstéëéëm gâærdéën méën yéët shy cöõúúrséë.</w:t>
+      </w:r>
+      <w:r>
+        <w:rPr>
+          <w:rStyle w:val="DefaultParagraphFont"/>
+          <w:rFonts w:ascii="Calibri" w:eastAsia="Calibri" w:hAnsi="Calibri" w:cs="Calibri"/>
+          <w:b w:val="0"/>
+          <w:bCs w:val="0"/>
+          <w:i w:val="0"/>
+          <w:iCs w:val="0"/>
+          <w:caps w:val="0"/>
+          <w:smallCaps w:val="0"/>
+          <w:strike w:val="0"/>
+          <w:dstrike w:val="0"/>
+          <w:outline w:val="0"/>
+          <w:shadow w:val="0"/>
+          <w:emboss w:val="0"/>
+          <w:imprint w:val="0"/>
+          <w:noProof w:val="0"/>
+          <w:vanish w:val="0"/>
+          <w:color w:val="auto"/>
+          <w:spacing w:val="0"/>
+          <w:w w:val="100"/>
+          <w:kern w:val="0"/>
+          <w:position w:val="0"/>
+          <w:sz w:val="22"/>
+          <w:szCs w:val="22"/>
+          <w:highlight w:val="none"/>
+          <w:u w:val="none" w:color="auto"/>
+          <w:effect w:val="none"/>
+          <w:bdr w:val="none" w:sz="0" w:space="0" w:color="auto"/>
           <w:shd w:val="clear" w:color="auto" w:fill="auto"/>
           <w:vertAlign w:val="baseline"/>
           <w:rtl w:val="0"/>
@@ -331,44 +331,44 @@
           <w:highlight w:val="none"/>
           <w:u w:val="none" w:color="auto"/>
           <w:effect w:val="none"/>
-          <w:bdr w:val="nil"/>
-          <w:shd w:val="clear" w:color="auto" w:fill="auto"/>
-          <w:vertAlign w:val="baseline"/>
-          <w:rtl w:val="0"/>
-          <w:cs w:val="0"/>
-          <w:lang w:val="de-DE" w:eastAsia="zh-TW" w:bidi="ar-SA"/>
-        </w:rPr>
-        <w:t>Cöónsùúltééd ùúp my töólééråãbly söóméétïíméés péérpéétùúåãl öóh.</w:t>
-      </w:r>
-      <w:r>
-        <w:rPr>
-          <w:rStyle w:val="DefaultParagraphFont"/>
-          <w:rFonts w:ascii="Calibri" w:eastAsia="Calibri" w:hAnsi="Calibri" w:cs="Calibri"/>
-          <w:b w:val="0"/>
-          <w:bCs w:val="0"/>
-          <w:i w:val="0"/>
-          <w:iCs w:val="0"/>
-          <w:caps w:val="0"/>
-          <w:smallCaps w:val="0"/>
-          <w:strike w:val="0"/>
-          <w:dstrike w:val="0"/>
-          <w:outline w:val="0"/>
-          <w:shadow w:val="0"/>
-          <w:emboss w:val="0"/>
-          <w:imprint w:val="0"/>
-          <w:noProof w:val="0"/>
-          <w:vanish w:val="0"/>
-          <w:color w:val="auto"/>
-          <w:spacing w:val="0"/>
-          <w:w w:val="100"/>
-          <w:kern w:val="0"/>
-          <w:position w:val="0"/>
-          <w:sz w:val="22"/>
-          <w:szCs w:val="22"/>
-          <w:highlight w:val="none"/>
-          <w:u w:val="none" w:color="auto"/>
-          <w:effect w:val="none"/>
-          <w:bdr w:val="nil"/>
+          <w:bdr w:val="none" w:sz="0" w:space="0" w:color="auto"/>
+          <w:shd w:val="clear" w:color="auto" w:fill="auto"/>
+          <w:vertAlign w:val="baseline"/>
+          <w:rtl w:val="0"/>
+          <w:cs w:val="0"/>
+          <w:lang w:val="de-DE" w:eastAsia="zh-TW" w:bidi="ar-SA"/>
+        </w:rPr>
+        <w:t>Còönsùûltêéd ùûp my tòölêéråäbly sòömêétíímêés pêérpêétùûåäl òöh.</w:t>
+      </w:r>
+      <w:r>
+        <w:rPr>
+          <w:rStyle w:val="DefaultParagraphFont"/>
+          <w:rFonts w:ascii="Calibri" w:eastAsia="Calibri" w:hAnsi="Calibri" w:cs="Calibri"/>
+          <w:b w:val="0"/>
+          <w:bCs w:val="0"/>
+          <w:i w:val="0"/>
+          <w:iCs w:val="0"/>
+          <w:caps w:val="0"/>
+          <w:smallCaps w:val="0"/>
+          <w:strike w:val="0"/>
+          <w:dstrike w:val="0"/>
+          <w:outline w:val="0"/>
+          <w:shadow w:val="0"/>
+          <w:emboss w:val="0"/>
+          <w:imprint w:val="0"/>
+          <w:noProof w:val="0"/>
+          <w:vanish w:val="0"/>
+          <w:color w:val="auto"/>
+          <w:spacing w:val="0"/>
+          <w:w w:val="100"/>
+          <w:kern w:val="0"/>
+          <w:position w:val="0"/>
+          <w:sz w:val="22"/>
+          <w:szCs w:val="22"/>
+          <w:highlight w:val="none"/>
+          <w:u w:val="none" w:color="auto"/>
+          <w:effect w:val="none"/>
+          <w:bdr w:val="none" w:sz="0" w:space="0" w:color="auto"/>
           <w:shd w:val="clear" w:color="auto" w:fill="auto"/>
           <w:vertAlign w:val="baseline"/>
           <w:rtl w:val="0"/>
@@ -405,44 +405,44 @@
           <w:highlight w:val="none"/>
           <w:u w:val="none" w:color="auto"/>
           <w:effect w:val="none"/>
-          <w:bdr w:val="nil"/>
-          <w:shd w:val="clear" w:color="auto" w:fill="auto"/>
-          <w:vertAlign w:val="baseline"/>
-          <w:rtl w:val="0"/>
-          <w:cs w:val="0"/>
-          <w:lang w:val="de-DE" w:eastAsia="zh-TW" w:bidi="ar-SA"/>
-        </w:rPr>
-        <w:t>Êxprëêssïíöôn âäccëêptâäncëê ïímprúüdëêncëê pâärtïícúülâär hâäd ëêâät úünsâätïíâäblëê.</w:t>
-      </w:r>
-      <w:r>
-        <w:rPr>
-          <w:rStyle w:val="DefaultParagraphFont"/>
-          <w:rFonts w:ascii="Calibri" w:eastAsia="Calibri" w:hAnsi="Calibri" w:cs="Calibri"/>
-          <w:b w:val="0"/>
-          <w:bCs w:val="0"/>
-          <w:i w:val="0"/>
-          <w:iCs w:val="0"/>
-          <w:caps w:val="0"/>
-          <w:smallCaps w:val="0"/>
-          <w:strike w:val="0"/>
-          <w:dstrike w:val="0"/>
-          <w:outline w:val="0"/>
-          <w:shadow w:val="0"/>
-          <w:emboss w:val="0"/>
-          <w:imprint w:val="0"/>
-          <w:noProof w:val="0"/>
-          <w:vanish w:val="0"/>
-          <w:color w:val="auto"/>
-          <w:spacing w:val="0"/>
-          <w:w w:val="100"/>
-          <w:kern w:val="0"/>
-          <w:position w:val="0"/>
-          <w:sz w:val="22"/>
-          <w:szCs w:val="22"/>
-          <w:highlight w:val="none"/>
-          <w:u w:val="none" w:color="auto"/>
-          <w:effect w:val="none"/>
-          <w:bdr w:val="nil"/>
+          <w:bdr w:val="none" w:sz="0" w:space="0" w:color="auto"/>
+          <w:shd w:val="clear" w:color="auto" w:fill="auto"/>
+          <w:vertAlign w:val="baseline"/>
+          <w:rtl w:val="0"/>
+          <w:cs w:val="0"/>
+          <w:lang w:val="de-DE" w:eastAsia="zh-TW" w:bidi="ar-SA"/>
+        </w:rPr>
+        <w:t>Êxprëëssìíöõn áãccëëptáãncëë ìímprûúdëëncëë páãrtìícûúláãr háãd ëëáãt ûúnsáãtìíáãblëë.</w:t>
+      </w:r>
+      <w:r>
+        <w:rPr>
+          <w:rStyle w:val="DefaultParagraphFont"/>
+          <w:rFonts w:ascii="Calibri" w:eastAsia="Calibri" w:hAnsi="Calibri" w:cs="Calibri"/>
+          <w:b w:val="0"/>
+          <w:bCs w:val="0"/>
+          <w:i w:val="0"/>
+          <w:iCs w:val="0"/>
+          <w:caps w:val="0"/>
+          <w:smallCaps w:val="0"/>
+          <w:strike w:val="0"/>
+          <w:dstrike w:val="0"/>
+          <w:outline w:val="0"/>
+          <w:shadow w:val="0"/>
+          <w:emboss w:val="0"/>
+          <w:imprint w:val="0"/>
+          <w:noProof w:val="0"/>
+          <w:vanish w:val="0"/>
+          <w:color w:val="auto"/>
+          <w:spacing w:val="0"/>
+          <w:w w:val="100"/>
+          <w:kern w:val="0"/>
+          <w:position w:val="0"/>
+          <w:sz w:val="22"/>
+          <w:szCs w:val="22"/>
+          <w:highlight w:val="none"/>
+          <w:u w:val="none" w:color="auto"/>
+          <w:effect w:val="none"/>
+          <w:bdr w:val="none" w:sz="0" w:space="0" w:color="auto"/>
           <w:shd w:val="clear" w:color="auto" w:fill="auto"/>
           <w:vertAlign w:val="baseline"/>
           <w:rtl w:val="0"/>
@@ -485,44 +485,44 @@
           <w:highlight w:val="none"/>
           <w:u w:val="none" w:color="auto"/>
           <w:effect w:val="none"/>
-          <w:bdr w:val="nil"/>
-          <w:shd w:val="clear" w:color="auto" w:fill="auto"/>
-          <w:vertAlign w:val="baseline"/>
-          <w:rtl w:val="0"/>
-          <w:cs w:val="0"/>
-          <w:lang w:val="de-DE" w:eastAsia="zh-TW" w:bidi="ar-SA"/>
-        </w:rPr>
-        <w:t>Hàæd dêènòótìîng pròópêèrly jòóìîntûùrêè yòóûù òóccàæsìîòón dìîrêèctly ràæìîllêèry.</w:t>
-      </w:r>
-      <w:r>
-        <w:rPr>
-          <w:rStyle w:val="DefaultParagraphFont"/>
-          <w:rFonts w:ascii="Calibri" w:eastAsia="Calibri" w:hAnsi="Calibri" w:cs="Calibri"/>
-          <w:b w:val="0"/>
-          <w:bCs w:val="0"/>
-          <w:i w:val="0"/>
-          <w:iCs w:val="0"/>
-          <w:caps w:val="0"/>
-          <w:smallCaps w:val="0"/>
-          <w:strike w:val="0"/>
-          <w:dstrike w:val="0"/>
-          <w:outline w:val="0"/>
-          <w:shadow w:val="0"/>
-          <w:emboss w:val="0"/>
-          <w:imprint w:val="0"/>
-          <w:noProof w:val="0"/>
-          <w:vanish w:val="0"/>
-          <w:color w:val="auto"/>
-          <w:spacing w:val="0"/>
-          <w:w w:val="100"/>
-          <w:kern w:val="0"/>
-          <w:position w:val="0"/>
-          <w:sz w:val="22"/>
-          <w:szCs w:val="22"/>
-          <w:highlight w:val="none"/>
-          <w:u w:val="none" w:color="auto"/>
-          <w:effect w:val="none"/>
-          <w:bdr w:val="nil"/>
+          <w:bdr w:val="none" w:sz="0" w:space="0" w:color="auto"/>
+          <w:shd w:val="clear" w:color="auto" w:fill="auto"/>
+          <w:vertAlign w:val="baseline"/>
+          <w:rtl w:val="0"/>
+          <w:cs w:val="0"/>
+          <w:lang w:val="de-DE" w:eastAsia="zh-TW" w:bidi="ar-SA"/>
+        </w:rPr>
+        <w:t>Hàâd dêênòõtîîng pròõpêêrly jòõîîntüûrêê yòõüû òõccàâsîîòõn dîîrêêctly ràâîîllêêry.</w:t>
+      </w:r>
+      <w:r>
+        <w:rPr>
+          <w:rStyle w:val="DefaultParagraphFont"/>
+          <w:rFonts w:ascii="Calibri" w:eastAsia="Calibri" w:hAnsi="Calibri" w:cs="Calibri"/>
+          <w:b w:val="0"/>
+          <w:bCs w:val="0"/>
+          <w:i w:val="0"/>
+          <w:iCs w:val="0"/>
+          <w:caps w:val="0"/>
+          <w:smallCaps w:val="0"/>
+          <w:strike w:val="0"/>
+          <w:dstrike w:val="0"/>
+          <w:outline w:val="0"/>
+          <w:shadow w:val="0"/>
+          <w:emboss w:val="0"/>
+          <w:imprint w:val="0"/>
+          <w:noProof w:val="0"/>
+          <w:vanish w:val="0"/>
+          <w:color w:val="auto"/>
+          <w:spacing w:val="0"/>
+          <w:w w:val="100"/>
+          <w:kern w:val="0"/>
+          <w:position w:val="0"/>
+          <w:sz w:val="22"/>
+          <w:szCs w:val="22"/>
+          <w:highlight w:val="none"/>
+          <w:u w:val="none" w:color="auto"/>
+          <w:effect w:val="none"/>
+          <w:bdr w:val="none" w:sz="0" w:space="0" w:color="auto"/>
           <w:shd w:val="clear" w:color="auto" w:fill="auto"/>
           <w:vertAlign w:val="baseline"/>
           <w:rtl w:val="0"/>
@@ -559,44 +559,44 @@
           <w:highlight w:val="none"/>
           <w:u w:val="none" w:color="auto"/>
           <w:effect w:val="none"/>
-          <w:bdr w:val="nil"/>
-          <w:shd w:val="clear" w:color="auto" w:fill="auto"/>
-          <w:vertAlign w:val="baseline"/>
-          <w:rtl w:val="0"/>
-          <w:cs w:val="0"/>
-          <w:lang w:val="de-DE" w:eastAsia="zh-TW" w:bidi="ar-SA"/>
-        </w:rPr>
-        <w:t>În säáîîd tòõ òõf pòõòõr fûýll bêë pòõst fäácêë snûýg.</w:t>
-      </w:r>
-      <w:r>
-        <w:rPr>
-          <w:rStyle w:val="DefaultParagraphFont"/>
-          <w:rFonts w:ascii="Calibri" w:eastAsia="Calibri" w:hAnsi="Calibri" w:cs="Calibri"/>
-          <w:b w:val="0"/>
-          <w:bCs w:val="0"/>
-          <w:i w:val="0"/>
-          <w:iCs w:val="0"/>
-          <w:caps w:val="0"/>
-          <w:smallCaps w:val="0"/>
-          <w:strike w:val="0"/>
-          <w:dstrike w:val="0"/>
-          <w:outline w:val="0"/>
-          <w:shadow w:val="0"/>
-          <w:emboss w:val="0"/>
-          <w:imprint w:val="0"/>
-          <w:noProof w:val="0"/>
-          <w:vanish w:val="0"/>
-          <w:color w:val="auto"/>
-          <w:spacing w:val="0"/>
-          <w:w w:val="100"/>
-          <w:kern w:val="0"/>
-          <w:position w:val="0"/>
-          <w:sz w:val="22"/>
-          <w:szCs w:val="22"/>
-          <w:highlight w:val="none"/>
-          <w:u w:val="none" w:color="auto"/>
-          <w:effect w:val="none"/>
-          <w:bdr w:val="nil"/>
+          <w:bdr w:val="none" w:sz="0" w:space="0" w:color="auto"/>
+          <w:shd w:val="clear" w:color="auto" w:fill="auto"/>
+          <w:vertAlign w:val="baseline"/>
+          <w:rtl w:val="0"/>
+          <w:cs w:val="0"/>
+          <w:lang w:val="de-DE" w:eastAsia="zh-TW" w:bidi="ar-SA"/>
+        </w:rPr>
+        <w:t>Ïn såâííd tôô ôôf pôôôôr fýùll béé pôôst fåâcéé snýùg.</w:t>
+      </w:r>
+      <w:r>
+        <w:rPr>
+          <w:rStyle w:val="DefaultParagraphFont"/>
+          <w:rFonts w:ascii="Calibri" w:eastAsia="Calibri" w:hAnsi="Calibri" w:cs="Calibri"/>
+          <w:b w:val="0"/>
+          <w:bCs w:val="0"/>
+          <w:i w:val="0"/>
+          <w:iCs w:val="0"/>
+          <w:caps w:val="0"/>
+          <w:smallCaps w:val="0"/>
+          <w:strike w:val="0"/>
+          <w:dstrike w:val="0"/>
+          <w:outline w:val="0"/>
+          <w:shadow w:val="0"/>
+          <w:emboss w:val="0"/>
+          <w:imprint w:val="0"/>
+          <w:noProof w:val="0"/>
+          <w:vanish w:val="0"/>
+          <w:color w:val="auto"/>
+          <w:spacing w:val="0"/>
+          <w:w w:val="100"/>
+          <w:kern w:val="0"/>
+          <w:position w:val="0"/>
+          <w:sz w:val="22"/>
+          <w:szCs w:val="22"/>
+          <w:highlight w:val="none"/>
+          <w:u w:val="none" w:color="auto"/>
+          <w:effect w:val="none"/>
+          <w:bdr w:val="none" w:sz="0" w:space="0" w:color="auto"/>
           <w:shd w:val="clear" w:color="auto" w:fill="auto"/>
           <w:vertAlign w:val="baseline"/>
           <w:rtl w:val="0"/>
@@ -633,44 +633,44 @@
           <w:highlight w:val="none"/>
           <w:u w:val="none" w:color="auto"/>
           <w:effect w:val="none"/>
-          <w:bdr w:val="nil"/>
-          <w:shd w:val="clear" w:color="auto" w:fill="auto"/>
-          <w:vertAlign w:val="baseline"/>
-          <w:rtl w:val="0"/>
-          <w:cs w:val="0"/>
-          <w:lang w:val="de-DE" w:eastAsia="zh-TW" w:bidi="ar-SA"/>
-        </w:rPr>
-        <w:t>Ìntròödýýcéèd íîmprýýdéèncéè séèéè sáãy ýýnpléèáãsíîng déèvòönshíîréè áãccéèptáãncéè sòön.</w:t>
-      </w:r>
-      <w:r>
-        <w:rPr>
-          <w:rStyle w:val="DefaultParagraphFont"/>
-          <w:rFonts w:ascii="Calibri" w:eastAsia="Calibri" w:hAnsi="Calibri" w:cs="Calibri"/>
-          <w:b w:val="0"/>
-          <w:bCs w:val="0"/>
-          <w:i w:val="0"/>
-          <w:iCs w:val="0"/>
-          <w:caps w:val="0"/>
-          <w:smallCaps w:val="0"/>
-          <w:strike w:val="0"/>
-          <w:dstrike w:val="0"/>
-          <w:outline w:val="0"/>
-          <w:shadow w:val="0"/>
-          <w:emboss w:val="0"/>
-          <w:imprint w:val="0"/>
-          <w:noProof w:val="0"/>
-          <w:vanish w:val="0"/>
-          <w:color w:val="auto"/>
-          <w:spacing w:val="0"/>
-          <w:w w:val="100"/>
-          <w:kern w:val="0"/>
-          <w:position w:val="0"/>
-          <w:sz w:val="22"/>
-          <w:szCs w:val="22"/>
-          <w:highlight w:val="none"/>
-          <w:u w:val="none" w:color="auto"/>
-          <w:effect w:val="none"/>
-          <w:bdr w:val="nil"/>
+          <w:bdr w:val="none" w:sz="0" w:space="0" w:color="auto"/>
+          <w:shd w:val="clear" w:color="auto" w:fill="auto"/>
+          <w:vertAlign w:val="baseline"/>
+          <w:rtl w:val="0"/>
+          <w:cs w:val="0"/>
+          <w:lang w:val="de-DE" w:eastAsia="zh-TW" w:bidi="ar-SA"/>
+        </w:rPr>
+        <w:t>Ìntròòdýûcèëd íîmprýûdèëncèë sèëèë sáåy ýûnplèëáåsíîng dèëvòònshíîrèë áåccèëptáåncèë sòòn.</w:t>
+      </w:r>
+      <w:r>
+        <w:rPr>
+          <w:rStyle w:val="DefaultParagraphFont"/>
+          <w:rFonts w:ascii="Calibri" w:eastAsia="Calibri" w:hAnsi="Calibri" w:cs="Calibri"/>
+          <w:b w:val="0"/>
+          <w:bCs w:val="0"/>
+          <w:i w:val="0"/>
+          <w:iCs w:val="0"/>
+          <w:caps w:val="0"/>
+          <w:smallCaps w:val="0"/>
+          <w:strike w:val="0"/>
+          <w:dstrike w:val="0"/>
+          <w:outline w:val="0"/>
+          <w:shadow w:val="0"/>
+          <w:emboss w:val="0"/>
+          <w:imprint w:val="0"/>
+          <w:noProof w:val="0"/>
+          <w:vanish w:val="0"/>
+          <w:color w:val="auto"/>
+          <w:spacing w:val="0"/>
+          <w:w w:val="100"/>
+          <w:kern w:val="0"/>
+          <w:position w:val="0"/>
+          <w:sz w:val="22"/>
+          <w:szCs w:val="22"/>
+          <w:highlight w:val="none"/>
+          <w:u w:val="none" w:color="auto"/>
+          <w:effect w:val="none"/>
+          <w:bdr w:val="none" w:sz="0" w:space="0" w:color="auto"/>
           <w:shd w:val="clear" w:color="auto" w:fill="auto"/>
           <w:vertAlign w:val="baseline"/>
           <w:rtl w:val="0"/>
@@ -707,44 +707,44 @@
           <w:highlight w:val="none"/>
           <w:u w:val="none" w:color="auto"/>
           <w:effect w:val="none"/>
-          <w:bdr w:val="nil"/>
-          <w:shd w:val="clear" w:color="auto" w:fill="auto"/>
-          <w:vertAlign w:val="baseline"/>
-          <w:rtl w:val="0"/>
-          <w:cs w:val="0"/>
-          <w:lang w:val="de-DE" w:eastAsia="zh-TW" w:bidi="ar-SA"/>
-        </w:rPr>
-        <w:t>Ëxëètëèr löòngëèr wìísdöòm gåäy nöòr dëèsìígn åägëè.</w:t>
-      </w:r>
-      <w:r>
-        <w:rPr>
-          <w:rStyle w:val="DefaultParagraphFont"/>
-          <w:rFonts w:ascii="Calibri" w:eastAsia="Calibri" w:hAnsi="Calibri" w:cs="Calibri"/>
-          <w:b w:val="0"/>
-          <w:bCs w:val="0"/>
-          <w:i w:val="0"/>
-          <w:iCs w:val="0"/>
-          <w:caps w:val="0"/>
-          <w:smallCaps w:val="0"/>
-          <w:strike w:val="0"/>
-          <w:dstrike w:val="0"/>
-          <w:outline w:val="0"/>
-          <w:shadow w:val="0"/>
-          <w:emboss w:val="0"/>
-          <w:imprint w:val="0"/>
-          <w:noProof w:val="0"/>
-          <w:vanish w:val="0"/>
-          <w:color w:val="auto"/>
-          <w:spacing w:val="0"/>
-          <w:w w:val="100"/>
-          <w:kern w:val="0"/>
-          <w:position w:val="0"/>
-          <w:sz w:val="22"/>
-          <w:szCs w:val="22"/>
-          <w:highlight w:val="none"/>
-          <w:u w:val="none" w:color="auto"/>
-          <w:effect w:val="none"/>
-          <w:bdr w:val="nil"/>
+          <w:bdr w:val="none" w:sz="0" w:space="0" w:color="auto"/>
+          <w:shd w:val="clear" w:color="auto" w:fill="auto"/>
+          <w:vertAlign w:val="baseline"/>
+          <w:rtl w:val="0"/>
+          <w:cs w:val="0"/>
+          <w:lang w:val="de-DE" w:eastAsia="zh-TW" w:bidi="ar-SA"/>
+        </w:rPr>
+        <w:t>Èxêëtêër lóöngêër wîìsdóöm gæáy nóör dêësîìgn æágêë.</w:t>
+      </w:r>
+      <w:r>
+        <w:rPr>
+          <w:rStyle w:val="DefaultParagraphFont"/>
+          <w:rFonts w:ascii="Calibri" w:eastAsia="Calibri" w:hAnsi="Calibri" w:cs="Calibri"/>
+          <w:b w:val="0"/>
+          <w:bCs w:val="0"/>
+          <w:i w:val="0"/>
+          <w:iCs w:val="0"/>
+          <w:caps w:val="0"/>
+          <w:smallCaps w:val="0"/>
+          <w:strike w:val="0"/>
+          <w:dstrike w:val="0"/>
+          <w:outline w:val="0"/>
+          <w:shadow w:val="0"/>
+          <w:emboss w:val="0"/>
+          <w:imprint w:val="0"/>
+          <w:noProof w:val="0"/>
+          <w:vanish w:val="0"/>
+          <w:color w:val="auto"/>
+          <w:spacing w:val="0"/>
+          <w:w w:val="100"/>
+          <w:kern w:val="0"/>
+          <w:position w:val="0"/>
+          <w:sz w:val="22"/>
+          <w:szCs w:val="22"/>
+          <w:highlight w:val="none"/>
+          <w:u w:val="none" w:color="auto"/>
+          <w:effect w:val="none"/>
+          <w:bdr w:val="none" w:sz="0" w:space="0" w:color="auto"/>
           <w:shd w:val="clear" w:color="auto" w:fill="auto"/>
           <w:vertAlign w:val="baseline"/>
           <w:rtl w:val="0"/>
@@ -781,44 +781,44 @@
           <w:highlight w:val="none"/>
           <w:u w:val="none" w:color="auto"/>
           <w:effect w:val="none"/>
-          <w:bdr w:val="nil"/>
-          <w:shd w:val="clear" w:color="auto" w:fill="auto"/>
-          <w:vertAlign w:val="baseline"/>
-          <w:rtl w:val="0"/>
-          <w:cs w:val="0"/>
-          <w:lang w:val="de-DE" w:eastAsia="zh-TW" w:bidi="ar-SA"/>
-        </w:rPr>
-        <w:t>Âm wëëâàthëër tôò ëëntëërëëd nôòrlâànd nôò ïìn shôòwïìng sëërvïìcëë.</w:t>
-      </w:r>
-      <w:r>
-        <w:rPr>
-          <w:rStyle w:val="DefaultParagraphFont"/>
-          <w:rFonts w:ascii="Calibri" w:eastAsia="Calibri" w:hAnsi="Calibri" w:cs="Calibri"/>
-          <w:b w:val="0"/>
-          <w:bCs w:val="0"/>
-          <w:i w:val="0"/>
-          <w:iCs w:val="0"/>
-          <w:caps w:val="0"/>
-          <w:smallCaps w:val="0"/>
-          <w:strike w:val="0"/>
-          <w:dstrike w:val="0"/>
-          <w:outline w:val="0"/>
-          <w:shadow w:val="0"/>
-          <w:emboss w:val="0"/>
-          <w:imprint w:val="0"/>
-          <w:noProof w:val="0"/>
-          <w:vanish w:val="0"/>
-          <w:color w:val="auto"/>
-          <w:spacing w:val="0"/>
-          <w:w w:val="100"/>
-          <w:kern w:val="0"/>
-          <w:position w:val="0"/>
-          <w:sz w:val="22"/>
-          <w:szCs w:val="22"/>
-          <w:highlight w:val="none"/>
-          <w:u w:val="none" w:color="auto"/>
-          <w:effect w:val="none"/>
-          <w:bdr w:val="nil"/>
+          <w:bdr w:val="none" w:sz="0" w:space="0" w:color="auto"/>
+          <w:shd w:val="clear" w:color="auto" w:fill="auto"/>
+          <w:vertAlign w:val="baseline"/>
+          <w:rtl w:val="0"/>
+          <w:cs w:val="0"/>
+          <w:lang w:val="de-DE" w:eastAsia="zh-TW" w:bidi="ar-SA"/>
+        </w:rPr>
+        <w:t>Äm wëéåäthëér tóõ ëéntëérëéd nóõrlåänd nóõ ìín shóõwìíng sëérvìícëé.</w:t>
+      </w:r>
+      <w:r>
+        <w:rPr>
+          <w:rStyle w:val="DefaultParagraphFont"/>
+          <w:rFonts w:ascii="Calibri" w:eastAsia="Calibri" w:hAnsi="Calibri" w:cs="Calibri"/>
+          <w:b w:val="0"/>
+          <w:bCs w:val="0"/>
+          <w:i w:val="0"/>
+          <w:iCs w:val="0"/>
+          <w:caps w:val="0"/>
+          <w:smallCaps w:val="0"/>
+          <w:strike w:val="0"/>
+          <w:dstrike w:val="0"/>
+          <w:outline w:val="0"/>
+          <w:shadow w:val="0"/>
+          <w:emboss w:val="0"/>
+          <w:imprint w:val="0"/>
+          <w:noProof w:val="0"/>
+          <w:vanish w:val="0"/>
+          <w:color w:val="auto"/>
+          <w:spacing w:val="0"/>
+          <w:w w:val="100"/>
+          <w:kern w:val="0"/>
+          <w:position w:val="0"/>
+          <w:sz w:val="22"/>
+          <w:szCs w:val="22"/>
+          <w:highlight w:val="none"/>
+          <w:u w:val="none" w:color="auto"/>
+          <w:effect w:val="none"/>
+          <w:bdr w:val="none" w:sz="0" w:space="0" w:color="auto"/>
           <w:shd w:val="clear" w:color="auto" w:fill="auto"/>
           <w:vertAlign w:val="baseline"/>
           <w:rtl w:val="0"/>
@@ -855,44 +855,44 @@
           <w:highlight w:val="none"/>
           <w:u w:val="none" w:color="auto"/>
           <w:effect w:val="none"/>
-          <w:bdr w:val="nil"/>
-          <w:shd w:val="clear" w:color="auto" w:fill="auto"/>
-          <w:vertAlign w:val="baseline"/>
-          <w:rtl w:val="0"/>
-          <w:cs w:val="0"/>
-          <w:lang w:val="de-DE" w:eastAsia="zh-TW" w:bidi="ar-SA"/>
-        </w:rPr>
-        <w:t>Nòór réëpéëáátéëd spéëáákíìng shy ááppéëtíìtéë.</w:t>
-      </w:r>
-      <w:r>
-        <w:rPr>
-          <w:rStyle w:val="DefaultParagraphFont"/>
-          <w:rFonts w:ascii="Calibri" w:eastAsia="Calibri" w:hAnsi="Calibri" w:cs="Calibri"/>
-          <w:b w:val="0"/>
-          <w:bCs w:val="0"/>
-          <w:i w:val="0"/>
-          <w:iCs w:val="0"/>
-          <w:caps w:val="0"/>
-          <w:smallCaps w:val="0"/>
-          <w:strike w:val="0"/>
-          <w:dstrike w:val="0"/>
-          <w:outline w:val="0"/>
-          <w:shadow w:val="0"/>
-          <w:emboss w:val="0"/>
-          <w:imprint w:val="0"/>
-          <w:noProof w:val="0"/>
-          <w:vanish w:val="0"/>
-          <w:color w:val="auto"/>
-          <w:spacing w:val="0"/>
-          <w:w w:val="100"/>
-          <w:kern w:val="0"/>
-          <w:position w:val="0"/>
-          <w:sz w:val="22"/>
-          <w:szCs w:val="22"/>
-          <w:highlight w:val="none"/>
-          <w:u w:val="none" w:color="auto"/>
-          <w:effect w:val="none"/>
-          <w:bdr w:val="nil"/>
+          <w:bdr w:val="none" w:sz="0" w:space="0" w:color="auto"/>
+          <w:shd w:val="clear" w:color="auto" w:fill="auto"/>
+          <w:vertAlign w:val="baseline"/>
+          <w:rtl w:val="0"/>
+          <w:cs w:val="0"/>
+          <w:lang w:val="de-DE" w:eastAsia="zh-TW" w:bidi="ar-SA"/>
+        </w:rPr>
+        <w:t>Nòõr rèépèéæátèéd spèéæákíïng shy æáppèétíïtèé.</w:t>
+      </w:r>
+      <w:r>
+        <w:rPr>
+          <w:rStyle w:val="DefaultParagraphFont"/>
+          <w:rFonts w:ascii="Calibri" w:eastAsia="Calibri" w:hAnsi="Calibri" w:cs="Calibri"/>
+          <w:b w:val="0"/>
+          <w:bCs w:val="0"/>
+          <w:i w:val="0"/>
+          <w:iCs w:val="0"/>
+          <w:caps w:val="0"/>
+          <w:smallCaps w:val="0"/>
+          <w:strike w:val="0"/>
+          <w:dstrike w:val="0"/>
+          <w:outline w:val="0"/>
+          <w:shadow w:val="0"/>
+          <w:emboss w:val="0"/>
+          <w:imprint w:val="0"/>
+          <w:noProof w:val="0"/>
+          <w:vanish w:val="0"/>
+          <w:color w:val="auto"/>
+          <w:spacing w:val="0"/>
+          <w:w w:val="100"/>
+          <w:kern w:val="0"/>
+          <w:position w:val="0"/>
+          <w:sz w:val="22"/>
+          <w:szCs w:val="22"/>
+          <w:highlight w:val="none"/>
+          <w:u w:val="none" w:color="auto"/>
+          <w:effect w:val="none"/>
+          <w:bdr w:val="none" w:sz="0" w:space="0" w:color="auto"/>
           <w:shd w:val="clear" w:color="auto" w:fill="auto"/>
           <w:vertAlign w:val="baseline"/>
           <w:rtl w:val="0"/>
@@ -929,44 +929,44 @@
           <w:highlight w:val="none"/>
           <w:u w:val="none" w:color="auto"/>
           <w:effect w:val="none"/>
-          <w:bdr w:val="nil"/>
-          <w:shd w:val="clear" w:color="auto" w:fill="auto"/>
-          <w:vertAlign w:val="baseline"/>
-          <w:rtl w:val="0"/>
-          <w:cs w:val="0"/>
-          <w:lang w:val="de-DE" w:eastAsia="zh-TW" w:bidi="ar-SA"/>
-        </w:rPr>
-        <w:t>Èxcíîtëëd íît hãástíîly ãán pãástúýrëë íît òõbsëërvëë.</w:t>
-      </w:r>
-      <w:r>
-        <w:rPr>
-          <w:rStyle w:val="DefaultParagraphFont"/>
-          <w:rFonts w:ascii="Calibri" w:eastAsia="Calibri" w:hAnsi="Calibri" w:cs="Calibri"/>
-          <w:b w:val="0"/>
-          <w:bCs w:val="0"/>
-          <w:i w:val="0"/>
-          <w:iCs w:val="0"/>
-          <w:caps w:val="0"/>
-          <w:smallCaps w:val="0"/>
-          <w:strike w:val="0"/>
-          <w:dstrike w:val="0"/>
-          <w:outline w:val="0"/>
-          <w:shadow w:val="0"/>
-          <w:emboss w:val="0"/>
-          <w:imprint w:val="0"/>
-          <w:noProof w:val="0"/>
-          <w:vanish w:val="0"/>
-          <w:color w:val="auto"/>
-          <w:spacing w:val="0"/>
-          <w:w w:val="100"/>
-          <w:kern w:val="0"/>
-          <w:position w:val="0"/>
-          <w:sz w:val="22"/>
-          <w:szCs w:val="22"/>
-          <w:highlight w:val="none"/>
-          <w:u w:val="none" w:color="auto"/>
-          <w:effect w:val="none"/>
-          <w:bdr w:val="nil"/>
+          <w:bdr w:val="none" w:sz="0" w:space="0" w:color="auto"/>
+          <w:shd w:val="clear" w:color="auto" w:fill="auto"/>
+          <w:vertAlign w:val="baseline"/>
+          <w:rtl w:val="0"/>
+          <w:cs w:val="0"/>
+          <w:lang w:val="de-DE" w:eastAsia="zh-TW" w:bidi="ar-SA"/>
+        </w:rPr>
+        <w:t>Èxcíîtëêd íît hààstíîly ààn pààstûýrëê íît ööbsëêrvëê.</w:t>
+      </w:r>
+      <w:r>
+        <w:rPr>
+          <w:rStyle w:val="DefaultParagraphFont"/>
+          <w:rFonts w:ascii="Calibri" w:eastAsia="Calibri" w:hAnsi="Calibri" w:cs="Calibri"/>
+          <w:b w:val="0"/>
+          <w:bCs w:val="0"/>
+          <w:i w:val="0"/>
+          <w:iCs w:val="0"/>
+          <w:caps w:val="0"/>
+          <w:smallCaps w:val="0"/>
+          <w:strike w:val="0"/>
+          <w:dstrike w:val="0"/>
+          <w:outline w:val="0"/>
+          <w:shadow w:val="0"/>
+          <w:emboss w:val="0"/>
+          <w:imprint w:val="0"/>
+          <w:noProof w:val="0"/>
+          <w:vanish w:val="0"/>
+          <w:color w:val="auto"/>
+          <w:spacing w:val="0"/>
+          <w:w w:val="100"/>
+          <w:kern w:val="0"/>
+          <w:position w:val="0"/>
+          <w:sz w:val="22"/>
+          <w:szCs w:val="22"/>
+          <w:highlight w:val="none"/>
+          <w:u w:val="none" w:color="auto"/>
+          <w:effect w:val="none"/>
+          <w:bdr w:val="none" w:sz="0" w:space="0" w:color="auto"/>
           <w:shd w:val="clear" w:color="auto" w:fill="auto"/>
           <w:vertAlign w:val="baseline"/>
           <w:rtl w:val="0"/>
@@ -1003,14 +1003,14 @@
           <w:highlight w:val="none"/>
           <w:u w:val="none" w:color="auto"/>
           <w:effect w:val="none"/>
-          <w:bdr w:val="nil"/>
-          <w:shd w:val="clear" w:color="auto" w:fill="auto"/>
-          <w:vertAlign w:val="baseline"/>
-          <w:rtl w:val="0"/>
-          <w:cs w:val="0"/>
-          <w:lang w:val="de-DE" w:eastAsia="zh-TW" w:bidi="ar-SA"/>
-        </w:rPr>
-        <w:t>Snýúg hãänd hóôw dãärêè hêèrêè tóôóô.</w:t>
+          <w:bdr w:val="none" w:sz="0" w:space="0" w:color="auto"/>
+          <w:shd w:val="clear" w:color="auto" w:fill="auto"/>
+          <w:vertAlign w:val="baseline"/>
+          <w:rtl w:val="0"/>
+          <w:cs w:val="0"/>
+          <w:lang w:val="de-DE" w:eastAsia="zh-TW" w:bidi="ar-SA"/>
+        </w:rPr>
+        <w:t>Snüûg håãnd hòôw dåãrêë hêërêë tòôòô.</w:t>
       </w:r>
       <w:bookmarkStart w:id="0" w:name="_GoBack"/>
       <w:bookmarkEnd w:id="0"/>

--- a/Test_BP/Fol_2k_files_500(2)/de-DE/file 500_2 - Copy (240)_de.docx
+++ b/Test_BP/Fol_2k_files_500(2)/de-DE/file 500_2 - Copy (240)_de.docx
@@ -42,7 +42,7 @@
           <w:cs w:val="0"/>
           <w:lang w:val="de-DE" w:eastAsia="zh-TW" w:bidi="ar-SA"/>
         </w:rPr>
-        <w:t>t èêxcèêpt tòò sòò tèêmpèêr mýùtýùãâl tãâstèês mòòthèêr.</w:t>
+        <w:t>t êéxcêépt tòö sòö têémpêér mùýtùýãâl tãâstêés mòöthêér.</w:t>
       </w:r>
       <w:r>
         <w:rPr>
@@ -116,7 +116,7 @@
           <w:cs w:val="0"/>
           <w:lang w:val="de-DE" w:eastAsia="zh-TW" w:bidi="ar-SA"/>
         </w:rPr>
-        <w:t>Ïntéèréèstéèd cúùltîívæàtéèd îíts cóõntîínúùîíng nóõw yéèt æàréè.</w:t>
+        <w:t>Ïntëêrëêstëêd cüûltïívãâtëêd ïíts côöntïínüûïíng nôöw yëêt ãârëê.</w:t>
       </w:r>
       <w:r>
         <w:rPr>
@@ -190,7 +190,7 @@
           <w:cs w:val="0"/>
           <w:lang w:val="de-DE" w:eastAsia="zh-TW" w:bidi="ar-SA"/>
         </w:rPr>
-        <w:t>Óùût ìíntêérêéstêéd âæccêéptâæncêé öóùûr pâærtìíâælìíty âæffröóntìíng ùûnplêéâæsâænt why âædd.</w:t>
+        <w:t>Õüût ïíntêërêëstêëd àæccêëptàæncêë ööüûr pàærtïíàælïíty àæffrööntïíng üûnplêëàæsàænt why àædd.</w:t>
       </w:r>
       <w:r>
         <w:rPr>
@@ -264,7 +264,7 @@
           <w:cs w:val="0"/>
           <w:lang w:val="de-DE" w:eastAsia="zh-TW" w:bidi="ar-SA"/>
         </w:rPr>
-        <w:t>Èstéëéëm gâærdéën méën yéët shy cöõúúrséë.</w:t>
+        <w:t>Ëstèéèém gåärdèén mèén yèét shy cóõûýrsèé.</w:t>
       </w:r>
       <w:r>
         <w:rPr>
@@ -338,7 +338,7 @@
           <w:cs w:val="0"/>
           <w:lang w:val="de-DE" w:eastAsia="zh-TW" w:bidi="ar-SA"/>
         </w:rPr>
-        <w:t>Còönsùûltêéd ùûp my tòölêéråäbly sòömêétíímêés pêérpêétùûåäl òöh.</w:t>
+        <w:t>Cõönsüûltéèd üûp my tõöléèræäbly sõöméètìïméès péèrpéètüûæäl õöh.</w:t>
       </w:r>
       <w:r>
         <w:rPr>
@@ -412,7 +412,7 @@
           <w:cs w:val="0"/>
           <w:lang w:val="de-DE" w:eastAsia="zh-TW" w:bidi="ar-SA"/>
         </w:rPr>
-        <w:t>Êxprëëssìíöõn áãccëëptáãncëë ìímprûúdëëncëë páãrtìícûúláãr háãd ëëáãt ûúnsáãtìíáãblëë.</w:t>
+        <w:t>Êxprëêssìíôõn âáccëêptâáncëê ìímprûùdëêncëê pâártìícûùlâár hâád ëêâát ûùnsâátìíâáblëê.</w:t>
       </w:r>
       <w:r>
         <w:rPr>
@@ -492,7 +492,7 @@
           <w:cs w:val="0"/>
           <w:lang w:val="de-DE" w:eastAsia="zh-TW" w:bidi="ar-SA"/>
         </w:rPr>
-        <w:t>Hàâd dêênòõtîîng pròõpêêrly jòõîîntüûrêê yòõüû òõccàâsîîòõn dîîrêêctly ràâîîllêêry.</w:t>
+        <w:t>Hàâd dëênóótïïng próópëêrly jóóïïntûürëê yóóûü óóccàâsïïóón dïïrëêctly ràâïïllëêry.</w:t>
       </w:r>
       <w:r>
         <w:rPr>
@@ -566,7 +566,7 @@
           <w:cs w:val="0"/>
           <w:lang w:val="de-DE" w:eastAsia="zh-TW" w:bidi="ar-SA"/>
         </w:rPr>
-        <w:t>Ïn såâííd tôô ôôf pôôôôr fýùll béé pôôst fåâcéé snýùg.</w:t>
+        <w:t>Ín sâàìîd töõ öõf pöõöõr füýll bèé pöõst fâàcèé snüýg.</w:t>
       </w:r>
       <w:r>
         <w:rPr>
@@ -640,7 +640,7 @@
           <w:cs w:val="0"/>
           <w:lang w:val="de-DE" w:eastAsia="zh-TW" w:bidi="ar-SA"/>
         </w:rPr>
-        <w:t>Ìntròòdýûcèëd íîmprýûdèëncèë sèëèë sáåy ýûnplèëáåsíîng dèëvòònshíîrèë áåccèëptáåncèë sòòn.</w:t>
+        <w:t>Ïntröòdûùcèêd îìmprûùdèêncèê sèêèê sæäy ûùnplèêæäsîìng dèêvöònshîìrèê æäccèêptæäncèê söòn.</w:t>
       </w:r>
       <w:r>
         <w:rPr>
@@ -714,7 +714,7 @@
           <w:cs w:val="0"/>
           <w:lang w:val="de-DE" w:eastAsia="zh-TW" w:bidi="ar-SA"/>
         </w:rPr>
-        <w:t>Èxêëtêër lóöngêër wîìsdóöm gæáy nóör dêësîìgn æágêë.</w:t>
+        <w:t>Èxëëtëër löòngëër wììsdöòm gååy nöòr dëësììgn åågëë.</w:t>
       </w:r>
       <w:r>
         <w:rPr>
@@ -788,7 +788,7 @@
           <w:cs w:val="0"/>
           <w:lang w:val="de-DE" w:eastAsia="zh-TW" w:bidi="ar-SA"/>
         </w:rPr>
-        <w:t>Äm wëéåäthëér tóõ ëéntëérëéd nóõrlåänd nóõ ìín shóõwìíng sëérvìícëé.</w:t>
+        <w:t>Àm wèèáæthèèr tõõ èèntèèrèèd nõõrláænd nõõ íín shõõwííng sèèrvíícèè.</w:t>
       </w:r>
       <w:r>
         <w:rPr>
@@ -862,7 +862,7 @@
           <w:cs w:val="0"/>
           <w:lang w:val="de-DE" w:eastAsia="zh-TW" w:bidi="ar-SA"/>
         </w:rPr>
-        <w:t>Nòõr rèépèéæátèéd spèéæákíïng shy æáppèétíïtèé.</w:t>
+        <w:t>Nôòr réêpéêãätéêd spéêãäkìîng shy ãäppéêtìîtéê.</w:t>
       </w:r>
       <w:r>
         <w:rPr>
@@ -936,7 +936,7 @@
           <w:cs w:val="0"/>
           <w:lang w:val="de-DE" w:eastAsia="zh-TW" w:bidi="ar-SA"/>
         </w:rPr>
-        <w:t>Èxcíîtëêd íît hààstíîly ààn pààstûýrëê íît ööbsëêrvëê.</w:t>
+        <w:t>Èxcïítéêd ïít hààstïíly ààn pààstüüréê ïít òóbséêrvéê.</w:t>
       </w:r>
       <w:r>
         <w:rPr>
@@ -1010,7 +1010,7 @@
           <w:cs w:val="0"/>
           <w:lang w:val="de-DE" w:eastAsia="zh-TW" w:bidi="ar-SA"/>
         </w:rPr>
-        <w:t>Snüûg håãnd hòôw dåãrêë hêërêë tòôòô.</w:t>
+        <w:t>Snùüg håänd höòw dåärèë hèërèë töòöò.</w:t>
       </w:r>
       <w:bookmarkStart w:id="0" w:name="_GoBack"/>
       <w:bookmarkEnd w:id="0"/>

--- a/Test_BP/Fol_2k_files_500(2)/de-DE/file 500_2 - Copy (240)_de.docx
+++ b/Test_BP/Fol_2k_files_500(2)/de-DE/file 500_2 - Copy (240)_de.docx
@@ -42,7 +42,7 @@
           <w:cs w:val="0"/>
           <w:lang w:val="de-DE" w:eastAsia="zh-TW" w:bidi="ar-SA"/>
         </w:rPr>
-        <w:t>t êéxcêépt tòö sòö têémpêér mùýtùýãâl tãâstêés mòöthêér.</w:t>
+        <w:t>t èéxcèépt tõó sõó tèémpèér múútúúâãl tâãstèés mõóthèér.</w:t>
       </w:r>
       <w:r>
         <w:rPr>
@@ -116,7 +116,7 @@
           <w:cs w:val="0"/>
           <w:lang w:val="de-DE" w:eastAsia="zh-TW" w:bidi="ar-SA"/>
         </w:rPr>
-        <w:t>Ïntëêrëêstëêd cüûltïívãâtëêd ïíts côöntïínüûïíng nôöw yëêt ãârëê.</w:t>
+        <w:t>Ìntëêrëêstëêd cúúltíîväætëêd íîts cöóntíînúúíîng nöów yëêt äærëê.</w:t>
       </w:r>
       <w:r>
         <w:rPr>
@@ -190,7 +190,7 @@
           <w:cs w:val="0"/>
           <w:lang w:val="de-DE" w:eastAsia="zh-TW" w:bidi="ar-SA"/>
         </w:rPr>
-        <w:t>Õüût ïíntêërêëstêëd àæccêëptàæncêë ööüûr pàærtïíàælïíty àæffrööntïíng üûnplêëàæsàænt why àædd.</w:t>
+        <w:t>Óüút íïntëèrëèstëèd âáccëèptâáncëè óöüúr pâártíïâálíïty âáffróöntíïng üúnplëèâásâánt why âádd.</w:t>
       </w:r>
       <w:r>
         <w:rPr>
@@ -264,7 +264,7 @@
           <w:cs w:val="0"/>
           <w:lang w:val="de-DE" w:eastAsia="zh-TW" w:bidi="ar-SA"/>
         </w:rPr>
-        <w:t>Ëstèéèém gåärdèén mèén yèét shy cóõûýrsèé.</w:t>
+        <w:t>Èstéééém gàârdéén méén yéét shy còóûürséé.</w:t>
       </w:r>
       <w:r>
         <w:rPr>
@@ -338,7 +338,7 @@
           <w:cs w:val="0"/>
           <w:lang w:val="de-DE" w:eastAsia="zh-TW" w:bidi="ar-SA"/>
         </w:rPr>
-        <w:t>Cõönsüûltéèd üûp my tõöléèræäbly sõöméètìïméès péèrpéètüûæäl õöh.</w:t>
+        <w:t>Cõónsûùltëëd ûùp my tõólëëræãbly sõómëëtìïmëës pëërpëëtûùæãl õóh.</w:t>
       </w:r>
       <w:r>
         <w:rPr>
@@ -412,7 +412,7 @@
           <w:cs w:val="0"/>
           <w:lang w:val="de-DE" w:eastAsia="zh-TW" w:bidi="ar-SA"/>
         </w:rPr>
-        <w:t>Êxprëêssìíôõn âáccëêptâáncëê ìímprûùdëêncëê pâártìícûùlâár hâád ëêâát ûùnsâátìíâáblëê.</w:t>
+        <w:t>Ëxprëèssìîôön àæccëèptàæncëè ìîmprúúdëèncëè pàærtìîcúúlàær hàæd ëèàæt úúnsàætìîàæblëè.</w:t>
       </w:r>
       <w:r>
         <w:rPr>
@@ -492,7 +492,7 @@
           <w:cs w:val="0"/>
           <w:lang w:val="de-DE" w:eastAsia="zh-TW" w:bidi="ar-SA"/>
         </w:rPr>
-        <w:t>Hàâd dëênóótïïng próópëêrly jóóïïntûürëê yóóûü óóccàâsïïóón dïïrëêctly ràâïïllëêry.</w:t>
+        <w:t>Häæd dèénöõtííng pröõpèérly jöõííntûýrèé yöõûý öõccäæsííöõn díírèéctly räæííllèéry.</w:t>
       </w:r>
       <w:r>
         <w:rPr>
@@ -566,7 +566,7 @@
           <w:cs w:val="0"/>
           <w:lang w:val="de-DE" w:eastAsia="zh-TW" w:bidi="ar-SA"/>
         </w:rPr>
-        <w:t>Ín sâàìîd töõ öõf pöõöõr füýll bèé pöõst fâàcèé snüýg.</w:t>
+        <w:t>Ín sààïíd tòô òôf pòôòôr füùll bêê pòôst fààcêê snüùg.</w:t>
       </w:r>
       <w:r>
         <w:rPr>
@@ -640,7 +640,7 @@
           <w:cs w:val="0"/>
           <w:lang w:val="de-DE" w:eastAsia="zh-TW" w:bidi="ar-SA"/>
         </w:rPr>
-        <w:t>Ïntröòdûùcèêd îìmprûùdèêncèê sèêèê sæäy ûùnplèêæäsîìng dèêvöònshîìrèê æäccèêptæäncèê söòn.</w:t>
+        <w:t>Ïntrõódýücèéd ìîmprýüdèéncèé sèéèé sáåy ýünplèéáåsìîng dèévõónshìîrèé áåccèéptáåncèé sõón.</w:t>
       </w:r>
       <w:r>
         <w:rPr>
@@ -714,7 +714,7 @@
           <w:cs w:val="0"/>
           <w:lang w:val="de-DE" w:eastAsia="zh-TW" w:bidi="ar-SA"/>
         </w:rPr>
-        <w:t>Èxëëtëër löòngëër wììsdöòm gååy nöòr dëësììgn åågëë.</w:t>
+        <w:t>Ëxëètëèr lôõngëèr wîîsdôõm gäåy nôõr dëèsîîgn äågëè.</w:t>
       </w:r>
       <w:r>
         <w:rPr>
@@ -788,7 +788,7 @@
           <w:cs w:val="0"/>
           <w:lang w:val="de-DE" w:eastAsia="zh-TW" w:bidi="ar-SA"/>
         </w:rPr>
-        <w:t>Àm wèèáæthèèr tõõ èèntèèrèèd nõõrláænd nõõ íín shõõwííng sèèrvíícèè.</w:t>
+        <w:t>Åm wèèäàthèèr tóõ èèntèèrèèd nóõrläànd nóõ íîn shóõwíîng sèèrvíîcèè.</w:t>
       </w:r>
       <w:r>
         <w:rPr>
@@ -862,7 +862,7 @@
           <w:cs w:val="0"/>
           <w:lang w:val="de-DE" w:eastAsia="zh-TW" w:bidi="ar-SA"/>
         </w:rPr>
-        <w:t>Nôòr réêpéêãätéêd spéêãäkìîng shy ãäppéêtìîtéê.</w:t>
+        <w:t>Nõõr rèêpèêäàtèêd spèêäàkìíng shy äàppèêtìítèê.</w:t>
       </w:r>
       <w:r>
         <w:rPr>
@@ -936,7 +936,7 @@
           <w:cs w:val="0"/>
           <w:lang w:val="de-DE" w:eastAsia="zh-TW" w:bidi="ar-SA"/>
         </w:rPr>
-        <w:t>Èxcïítéêd ïít hààstïíly ààn pààstüüréê ïít òóbséêrvéê.</w:t>
+        <w:t>Êxcîïtëéd îït häästîïly ään päästúùrëé îït óóbsëérvëé.</w:t>
       </w:r>
       <w:r>
         <w:rPr>
@@ -1010,7 +1010,7 @@
           <w:cs w:val="0"/>
           <w:lang w:val="de-DE" w:eastAsia="zh-TW" w:bidi="ar-SA"/>
         </w:rPr>
-        <w:t>Snùüg håänd höòw dåärèë hèërèë töòöò.</w:t>
+        <w:t>Snùüg håánd hóöw dåárèê hèêrèê tóöóö.</w:t>
       </w:r>
       <w:bookmarkStart w:id="0" w:name="_GoBack"/>
       <w:bookmarkEnd w:id="0"/>
